--- a/WS01/Workshop1.docx
+++ b/WS01/Workshop1.docx
@@ -7,7 +7,7 @@
         <w:spacing w:after="480"/>
         <w:jc w:val="center"/>
         <w:rPr>
-          <w:rFonts w:ascii="Cambria" w:eastAsia="Times New Roman" w:hAnsi="Cambria" w:cs="Arial"/>
+          <w:rFonts w:ascii="Arial" w:eastAsia="Times New Roman" w:hAnsi="Arial" w:cs="Arial"/>
           <w:color w:val="0070C0"/>
           <w:sz w:val="24"/>
           <w:szCs w:val="24"/>
@@ -15,38 +15,58 @@
       </w:pPr>
       <w:r>
         <w:rPr>
-          <w:rFonts w:ascii="Cambria" w:eastAsia="Times New Roman" w:hAnsi="Cambria" w:cs="Arial"/>
+          <w:rFonts w:ascii="Arial" w:eastAsia="Times New Roman" w:hAnsi="Arial" w:cs="Arial"/>
           <w:color w:val="0070C0"/>
           <w:sz w:val="24"/>
           <w:szCs w:val="24"/>
         </w:rPr>
-        <w:t xml:space="preserve">Part A </w:t>
-      </w:r>
-      <w:r>
-        <w:rPr>
-          <w:rFonts w:ascii="Cambria" w:eastAsia="Times New Roman" w:hAnsi="Cambria" w:cs="Arial"/>
+        <w:t xml:space="preserve">Part </w:t>
+      </w:r>
+      <w:proofErr w:type="gramStart"/>
+      <w:r>
+        <w:rPr>
+          <w:rFonts w:ascii="Arial" w:eastAsia="Times New Roman" w:hAnsi="Arial" w:cs="Arial"/>
           <w:color w:val="0070C0"/>
           <w:sz w:val="24"/>
           <w:szCs w:val="24"/>
         </w:rPr>
-        <w:t>–</w:t>
-      </w:r>
-      <w:r>
-        <w:rPr>
-          <w:rFonts w:ascii="Cambria" w:eastAsia="Times New Roman" w:hAnsi="Cambria" w:cs="Arial"/>
+        <w:t>A</w:t>
+      </w:r>
+      <w:proofErr w:type="gramEnd"/>
+      <w:r>
+        <w:rPr>
+          <w:rFonts w:ascii="Arial" w:eastAsia="Times New Roman" w:hAnsi="Arial" w:cs="Arial"/>
           <w:color w:val="0070C0"/>
           <w:sz w:val="24"/>
           <w:szCs w:val="24"/>
         </w:rPr>
+        <w:t xml:space="preserve"> </w:t>
+      </w:r>
+      <w:r>
+        <w:rPr>
+          <w:rFonts w:ascii="Arial" w:eastAsia="Times New Roman" w:hAnsi="Arial" w:cs="Arial"/>
+          <w:color w:val="0070C0"/>
+          <w:sz w:val="24"/>
+          <w:szCs w:val="24"/>
+        </w:rPr>
+        <w:t>–</w:t>
+      </w:r>
+      <w:r>
+        <w:rPr>
+          <w:rFonts w:ascii="Arial" w:eastAsia="Times New Roman" w:hAnsi="Arial" w:cs="Arial"/>
+          <w:color w:val="0070C0"/>
+          <w:sz w:val="24"/>
+          <w:szCs w:val="24"/>
+        </w:rPr>
         <w:t xml:space="preserve"> Introduction</w:t>
       </w:r>
     </w:p>
     <w:p>
       <w:pPr>
-        <w:spacing w:after="240"/>
+        <w:spacing w:after="0"/>
         <w:jc w:val="center"/>
         <w:rPr>
-          <w:rFonts w:ascii="Cambria" w:eastAsia="Times New Roman" w:hAnsi="Cambria" w:cs="Arial"/>
+          <w:rFonts w:ascii="Arial" w:eastAsia="Times New Roman" w:hAnsi="Arial" w:cs="Arial"/>
           <w:b/>
           <w:bCs/>
           <w:color w:val="FF0000"/>
@@ -56,7 +76,7 @@
       </w:pPr>
       <w:r>
         <w:rPr>
-          <w:rFonts w:ascii="Cambria" w:eastAsia="Times New Roman" w:hAnsi="Cambria" w:cs="Arial"/>
+          <w:rFonts w:ascii="Arial" w:eastAsia="Times New Roman" w:hAnsi="Arial" w:cs="Arial"/>
           <w:b/>
           <w:bCs/>
           <w:color w:val="FF0000"/>
@@ -68,41 +88,40 @@
     </w:p>
     <w:p>
       <w:pPr>
-        <w:spacing w:after="480"/>
-        <w:jc w:val="center"/>
-        <w:rPr>
-          <w:rFonts w:ascii="Cambria" w:eastAsia="Times New Roman" w:hAnsi="Cambria" w:cs="Arial"/>
-          <w:color w:val="FF0000"/>
-          <w:sz w:val="24"/>
-          <w:szCs w:val="24"/>
-        </w:rPr>
-      </w:pPr>
-      <w:r>
-        <w:rPr>
-          <w:rFonts w:ascii="Cambria" w:eastAsia="Times New Roman" w:hAnsi="Cambria" w:cs="Arial"/>
-          <w:color w:val="FF0000"/>
-          <w:sz w:val="24"/>
-          <w:szCs w:val="24"/>
+        <w:pStyle w:val="Subtitle"/>
+        <w:rPr>
+          <w:rFonts w:ascii="Arial" w:hAnsi="Arial"/>
+        </w:rPr>
+      </w:pPr>
+      <w:r>
+        <w:rPr>
+          <w:rFonts w:ascii="Arial" w:hAnsi="Arial"/>
         </w:rPr>
         <w:t xml:space="preserve">Workshop 1 (10 marks </w:t>
       </w:r>
       <w:r>
         <w:rPr>
-          <w:rFonts w:ascii="Cambria" w:eastAsia="Times New Roman" w:hAnsi="Cambria" w:cs="Arial"/>
-          <w:color w:val="FF0000"/>
-          <w:sz w:val="24"/>
-          <w:szCs w:val="24"/>
+          <w:rFonts w:ascii="Arial" w:hAnsi="Arial"/>
         </w:rPr>
         <w:t>–</w:t>
       </w:r>
       <w:r>
         <w:rPr>
-          <w:rFonts w:ascii="Cambria" w:eastAsia="Times New Roman" w:hAnsi="Cambria" w:cs="Arial"/>
-          <w:color w:val="FF0000"/>
-          <w:sz w:val="24"/>
-          <w:szCs w:val="24"/>
-        </w:rPr>
-        <w:t xml:space="preserve"> 3% of your final grade)</w:t>
+          <w:rFonts w:ascii="Arial" w:hAnsi="Arial"/>
+        </w:rPr>
+        <w:t xml:space="preserve"> 3</w:t>
+      </w:r>
+      <w:r>
+        <w:rPr>
+          <w:rFonts w:ascii="Arial" w:hAnsi="Arial"/>
+        </w:rPr>
+        <w:t>.75</w:t>
+      </w:r>
+      <w:r>
+        <w:rPr>
+          <w:rFonts w:ascii="Arial" w:hAnsi="Arial"/>
+        </w:rPr>
+        <w:t>% of your final grade)</w:t>
       </w:r>
     </w:p>
     <w:p>
@@ -126,65 +145,40 @@
     </w:p>
     <w:p>
       <w:pPr>
-        <w:keepNext/>
-        <w:spacing w:before="100" w:beforeAutospacing="1" w:after="240" w:line="360" w:lineRule="auto"/>
-        <w:rPr>
-          <w:rFonts w:eastAsia="Times New Roman" w:cs="Arial"/>
+        <w:spacing w:after="0"/>
+        <w:textAlignment w:val="baseline"/>
+        <w:rPr>
+          <w:rFonts w:eastAsia="Times New Roman" w:cs="Arial"/>
+          <w:color w:val="000000"/>
+          <w:szCs w:val="28"/>
+        </w:rPr>
+      </w:pPr>
+    </w:p>
+    <w:p>
+      <w:pPr>
+        <w:spacing w:after="100" w:afterAutospacing="1"/>
+        <w:textAlignment w:val="baseline"/>
+        <w:rPr>
+          <w:rFonts w:ascii="Arial" w:eastAsia="Times New Roman" w:hAnsi="Arial" w:cs="Arial"/>
           <w:b/>
           <w:bCs/>
-          <w:smallCaps/>
+          <w:caps/>
           <w:color w:val="4599B1"/>
-          <w:sz w:val="36"/>
-          <w:szCs w:val="36"/>
-        </w:rPr>
-      </w:pPr>
-      <w:r>
-        <w:rPr>
-          <w:rFonts w:eastAsia="Times New Roman" w:cs="Arial"/>
+          <w:sz w:val="27"/>
+          <w:szCs w:val="27"/>
+        </w:rPr>
+      </w:pPr>
+      <w:r>
+        <w:rPr>
+          <w:rFonts w:ascii="Arial" w:eastAsia="Times New Roman" w:hAnsi="Arial" w:cs="Arial"/>
           <w:b/>
           <w:bCs/>
-          <w:smallCaps/>
+          <w:caps/>
           <w:color w:val="4599B1"/>
-          <w:sz w:val="36"/>
-          <w:szCs w:val="36"/>
-        </w:rPr>
-        <w:t>L</w:t>
-      </w:r>
-      <w:r>
-        <w:rPr>
-          <w:rFonts w:eastAsia="Times New Roman" w:cs="Arial"/>
-          <w:b/>
-          <w:bCs/>
-          <w:smallCaps/>
-          <w:color w:val="4599B1"/>
-          <w:sz w:val="36"/>
-          <w:szCs w:val="36"/>
-        </w:rPr>
-        <w:t>earning</w:t>
-      </w:r>
-      <w:r>
-        <w:rPr>
-          <w:rFonts w:eastAsia="Times New Roman" w:cs="Arial"/>
-          <w:b/>
-          <w:bCs/>
-          <w:smallCaps/>
-          <w:color w:val="4599B1"/>
-          <w:sz w:val="36"/>
-          <w:szCs w:val="36"/>
-        </w:rPr>
-        <w:t xml:space="preserve"> O</w:t>
-      </w:r>
-      <w:r>
-        <w:rPr>
-          <w:rFonts w:eastAsia="Times New Roman" w:cs="Arial"/>
-          <w:b/>
-          <w:bCs/>
-          <w:smallCaps/>
-          <w:color w:val="4599B1"/>
-          <w:sz w:val="36"/>
-          <w:szCs w:val="36"/>
-        </w:rPr>
-        <w:t>utcomes</w:t>
+          <w:sz w:val="27"/>
+          <w:szCs w:val="27"/>
+        </w:rPr>
+        <w:t>Learning Outcomes</w:t>
       </w:r>
     </w:p>
     <w:p>
@@ -204,6 +198,14 @@
           <w:szCs w:val="28"/>
         </w:rPr>
         <w:t>Upon successful completion of this workshop, you will have demonstrated the abilities</w:t>
+      </w:r>
+      <w:r>
+        <w:rPr>
+          <w:rFonts w:eastAsia="Times New Roman" w:cs="Arial"/>
+          <w:color w:val="000000"/>
+          <w:szCs w:val="28"/>
+        </w:rPr>
+        <w:t xml:space="preserve"> to:</w:t>
       </w:r>
     </w:p>
     <w:p>
@@ -225,7 +227,23 @@
           <w:color w:val="000000"/>
           <w:szCs w:val="28"/>
         </w:rPr>
-        <w:t>to organize source code into modules, using header and implementation files</w:t>
+        <w:t>O</w:t>
+      </w:r>
+      <w:r>
+        <w:rPr>
+          <w:rFonts w:eastAsia="Times New Roman" w:cs="Arial"/>
+          <w:color w:val="000000"/>
+          <w:szCs w:val="28"/>
+        </w:rPr>
+        <w:t>rganize source code into modules, using header and implementation files</w:t>
+      </w:r>
+      <w:r>
+        <w:rPr>
+          <w:rFonts w:eastAsia="Times New Roman" w:cs="Arial"/>
+          <w:color w:val="000000"/>
+          <w:szCs w:val="28"/>
+        </w:rPr>
+        <w:t>;</w:t>
       </w:r>
     </w:p>
     <w:p>
@@ -247,7 +265,23 @@
           <w:color w:val="000000"/>
           <w:szCs w:val="28"/>
         </w:rPr>
-        <w:t xml:space="preserve">to compile and link modular programs </w:t>
+        <w:t>C</w:t>
+      </w:r>
+      <w:r>
+        <w:rPr>
+          <w:rFonts w:eastAsia="Times New Roman" w:cs="Arial"/>
+          <w:color w:val="000000"/>
+          <w:szCs w:val="28"/>
+        </w:rPr>
+        <w:t>o</w:t>
+      </w:r>
+      <w:r>
+        <w:rPr>
+          <w:rFonts w:eastAsia="Times New Roman" w:cs="Arial"/>
+          <w:color w:val="000000"/>
+          <w:szCs w:val="28"/>
+        </w:rPr>
+        <w:t>mpile and link modular programs;</w:t>
       </w:r>
     </w:p>
     <w:p>
@@ -269,7 +303,23 @@
           <w:color w:val="000000"/>
           <w:szCs w:val="28"/>
         </w:rPr>
-        <w:t>to distinguish the contents of a header and an implementation file</w:t>
+        <w:t>D</w:t>
+      </w:r>
+      <w:r>
+        <w:rPr>
+          <w:rFonts w:eastAsia="Times New Roman" w:cs="Arial"/>
+          <w:color w:val="000000"/>
+          <w:szCs w:val="28"/>
+        </w:rPr>
+        <w:t>istinguish the contents of a header and an implementation file</w:t>
+      </w:r>
+      <w:r>
+        <w:rPr>
+          <w:rFonts w:eastAsia="Times New Roman" w:cs="Arial"/>
+          <w:color w:val="000000"/>
+          <w:szCs w:val="28"/>
+        </w:rPr>
+        <w:t>;</w:t>
       </w:r>
     </w:p>
     <w:p>
@@ -291,34 +341,64 @@
           <w:color w:val="000000"/>
           <w:szCs w:val="28"/>
         </w:rPr>
-        <w:t>to describe to your instructor what you have learned in completing this workshop</w:t>
-      </w:r>
-    </w:p>
-    <w:p>
-      <w:pPr>
-        <w:keepNext/>
-        <w:spacing w:before="100" w:beforeAutospacing="1" w:after="240" w:line="360" w:lineRule="auto"/>
-        <w:rPr>
-          <w:rFonts w:eastAsia="Times New Roman" w:cs="Arial"/>
-          <w:b/>
-          <w:bCs/>
-          <w:smallCaps/>
+        <w:t>Describe</w:t>
+      </w:r>
+      <w:r>
+        <w:rPr>
+          <w:rFonts w:eastAsia="Times New Roman" w:cs="Arial"/>
+          <w:color w:val="000000"/>
+          <w:szCs w:val="28"/>
+        </w:rPr>
+        <w:t xml:space="preserve"> to your instructor what you have learned in completing this workshop</w:t>
+      </w:r>
+      <w:r>
+        <w:rPr>
+          <w:rFonts w:eastAsia="Times New Roman" w:cs="Arial"/>
+          <w:color w:val="000000"/>
+          <w:szCs w:val="28"/>
+        </w:rPr>
+        <w:t>.</w:t>
+      </w:r>
+    </w:p>
+    <w:p>
+      <w:pPr>
+        <w:pStyle w:val="Heading1"/>
+        <w:spacing w:before="0"/>
+        <w:rPr>
+          <w:b w:val="0"/>
+          <w:bCs w:val="0"/>
+          <w:smallCaps w:val="0"/>
+        </w:rPr>
+      </w:pPr>
+      <w:r>
+        <w:rPr>
+          <w:rFonts w:ascii="Arial" w:hAnsi="Arial"/>
+          <w:caps/>
           <w:color w:val="4599B1"/>
-          <w:sz w:val="36"/>
-          <w:szCs w:val="36"/>
-        </w:rPr>
-      </w:pPr>
-      <w:r>
-        <w:rPr>
-          <w:rFonts w:eastAsia="Times New Roman" w:cs="Arial"/>
-          <w:b/>
-          <w:bCs/>
-          <w:smallCaps/>
+          <w:sz w:val="27"/>
+          <w:szCs w:val="27"/>
+        </w:rPr>
+        <w:t>sub</w:t>
+      </w:r>
+      <w:r>
+        <w:rPr>
+          <w:rFonts w:ascii="Arial" w:hAnsi="Arial"/>
+          <w:caps/>
           <w:color w:val="4599B1"/>
-          <w:sz w:val="36"/>
-          <w:szCs w:val="36"/>
-        </w:rPr>
-        <w:t xml:space="preserve">Submission Policy </w:t>
+          <w:sz w:val="27"/>
+          <w:szCs w:val="27"/>
+        </w:rPr>
+        <w:t>mis</w:t>
+      </w:r>
+      <w:r>
+        <w:rPr>
+          <w:rFonts w:ascii="Arial" w:hAnsi="Arial"/>
+          <w:caps/>
+          <w:color w:val="4599B1"/>
+          <w:sz w:val="27"/>
+          <w:szCs w:val="27"/>
+        </w:rPr>
+        <w:t>sion policy</w:t>
       </w:r>
     </w:p>
     <w:p>
@@ -430,19 +510,67 @@
         <w:rPr>
           <w:rFonts w:eastAsia="Times New Roman"/>
         </w:rPr>
-        <w:t xml:space="preserve"> portion of the lab is due on the day that is two days before your next scheduled workshop (23:59</w:t>
+        <w:t xml:space="preserve"> portion of the lab is due on the day that is </w:t>
       </w:r>
       <w:r>
         <w:rPr>
           <w:rFonts w:eastAsia="Times New Roman"/>
         </w:rPr>
+        <w:t>four</w:t>
+      </w:r>
+      <w:r>
+        <w:rPr>
+          <w:rFonts w:eastAsia="Times New Roman"/>
+        </w:rPr>
+        <w:t xml:space="preserve"> days </w:t>
+      </w:r>
+      <w:r>
+        <w:rPr>
+          <w:rFonts w:eastAsia="Times New Roman"/>
+        </w:rPr>
+        <w:t>after</w:t>
+      </w:r>
+      <w:r>
+        <w:rPr>
+          <w:rFonts w:eastAsia="Times New Roman"/>
+        </w:rPr>
+        <w:t xml:space="preserve"> your scheduled </w:t>
+      </w:r>
+      <w:r>
+        <w:rPr>
+          <w:rFonts w:eastAsia="Times New Roman"/>
+        </w:rPr>
+        <w:t xml:space="preserve">in-lab </w:t>
+      </w:r>
+      <w:r>
+        <w:rPr>
+          <w:rFonts w:eastAsia="Times New Roman"/>
+        </w:rPr>
+        <w:t>workshop (23:59</w:t>
+      </w:r>
+      <w:r>
+        <w:rPr>
+          <w:rFonts w:eastAsia="Times New Roman"/>
+        </w:rPr>
         <w:t>:59</w:t>
       </w:r>
       <w:r>
         <w:rPr>
           <w:rFonts w:eastAsia="Times New Roman"/>
         </w:rPr>
-        <w:t>).</w:t>
+        <w:t>)</w:t>
+      </w:r>
+      <w:r>
+        <w:rPr>
+          <w:rFonts w:eastAsia="Times New Roman"/>
+        </w:rPr>
+        <w:t xml:space="preserve"> (even if that day is a holiday)</w:t>
+      </w:r>
+      <w:r>
+        <w:rPr>
+          <w:rFonts w:eastAsia="Times New Roman"/>
+        </w:rPr>
+        <w:t>.</w:t>
       </w:r>
     </w:p>
     <w:p>
@@ -460,89 +588,24 @@
     </w:p>
     <w:p>
       <w:pPr>
-        <w:keepNext/>
-        <w:spacing w:before="100" w:beforeAutospacing="1" w:after="100" w:afterAutospacing="1"/>
-        <w:textAlignment w:val="baseline"/>
-        <w:rPr>
-          <w:rFonts w:eastAsia="Times New Roman" w:cs="Arial"/>
-          <w:bCs/>
-          <w:smallCaps/>
+        <w:pStyle w:val="Heading2"/>
+        <w:rPr>
+          <w:rFonts w:ascii="Arial" w:hAnsi="Arial"/>
+          <w:b w:val="0"/>
+          <w:bCs w:val="0"/>
+          <w:smallCaps w:val="0"/>
+          <w:sz w:val="27"/>
+          <w:szCs w:val="27"/>
+        </w:rPr>
+      </w:pPr>
+      <w:r>
+        <w:rPr>
+          <w:rFonts w:ascii="Arial" w:hAnsi="Arial"/>
           <w:color w:val="4599B1"/>
-          <w:sz w:val="32"/>
-          <w:szCs w:val="32"/>
-        </w:rPr>
-      </w:pPr>
-      <w:r>
-        <w:rPr>
-          <w:rFonts w:eastAsia="Times New Roman" w:cs="Arial"/>
-          <w:b/>
-          <w:bCs/>
-          <w:smallCaps/>
-          <w:color w:val="4599B1"/>
-          <w:sz w:val="32"/>
-          <w:szCs w:val="32"/>
-        </w:rPr>
-        <w:lastRenderedPageBreak/>
-        <w:t xml:space="preserve">Late </w:t>
-      </w:r>
-      <w:r>
-        <w:rPr>
-          <w:rFonts w:eastAsia="Times New Roman" w:cs="Arial"/>
-          <w:b/>
-          <w:bCs/>
-          <w:smallCaps/>
-          <w:color w:val="4599B1"/>
-          <w:sz w:val="32"/>
-          <w:szCs w:val="32"/>
-        </w:rPr>
-        <w:t>S</w:t>
-      </w:r>
-      <w:r>
-        <w:rPr>
-          <w:rFonts w:eastAsia="Times New Roman" w:cs="Arial"/>
-          <w:b/>
-          <w:bCs/>
-          <w:smallCaps/>
-          <w:color w:val="4599B1"/>
-          <w:sz w:val="32"/>
-          <w:szCs w:val="32"/>
-        </w:rPr>
-        <w:t xml:space="preserve">ubmission </w:t>
-      </w:r>
-      <w:r>
-        <w:rPr>
-          <w:rFonts w:eastAsia="Times New Roman" w:cs="Arial"/>
-          <w:b/>
-          <w:bCs/>
-          <w:smallCaps/>
-          <w:color w:val="4599B1"/>
-          <w:sz w:val="32"/>
-          <w:szCs w:val="32"/>
-        </w:rPr>
-        <w:t>P</w:t>
-      </w:r>
-      <w:r>
-        <w:rPr>
-          <w:rFonts w:eastAsia="Times New Roman" w:cs="Arial"/>
-          <w:b/>
-          <w:bCs/>
-          <w:smallCaps/>
-          <w:color w:val="4599B1"/>
-          <w:sz w:val="32"/>
-          <w:szCs w:val="32"/>
-        </w:rPr>
-        <w:t>enalties</w:t>
-      </w:r>
-      <w:r>
-        <w:rPr>
-          <w:rFonts w:eastAsia="Times New Roman" w:cs="Arial"/>
-          <w:bCs/>
-          <w:smallCaps/>
-          <w:color w:val="4599B1"/>
-          <w:sz w:val="32"/>
-          <w:szCs w:val="32"/>
-        </w:rPr>
-        <w:t>:</w:t>
+          <w:sz w:val="27"/>
+          <w:szCs w:val="27"/>
+        </w:rPr>
+        <w:t>Late Submission Penalties:</w:t>
       </w:r>
     </w:p>
     <w:p>
@@ -569,6 +632,7 @@
           <w:color w:val="000000"/>
           <w:szCs w:val="28"/>
         </w:rPr>
+        <w:lastRenderedPageBreak/>
         <w:t>In-lab</w:t>
       </w:r>
       <w:r>
@@ -823,148 +887,76 @@
     </w:p>
     <w:p>
       <w:pPr>
-        <w:keepNext/>
-        <w:spacing w:before="100" w:beforeAutospacing="1" w:after="240" w:line="360" w:lineRule="auto"/>
-        <w:rPr>
-          <w:rFonts w:eastAsia="Times New Roman" w:cs="Arial"/>
-          <w:b/>
-          <w:bCs/>
-          <w:smallCaps/>
-          <w:color w:val="4599B1"/>
-          <w:sz w:val="36"/>
-          <w:szCs w:val="36"/>
-        </w:rPr>
-      </w:pPr>
-      <w:r>
-        <w:rPr>
-          <w:rFonts w:eastAsia="Times New Roman" w:cs="Arial"/>
-          <w:b/>
-          <w:bCs/>
-          <w:smallCaps/>
-          <w:color w:val="4599B1"/>
-          <w:sz w:val="36"/>
-          <w:szCs w:val="36"/>
+        <w:pStyle w:val="Heading1"/>
+        <w:rPr>
+          <w:color w:val="0070C0"/>
+        </w:rPr>
+      </w:pPr>
+      <w:r>
+        <w:rPr>
+          <w:color w:val="0070C0"/>
         </w:rPr>
         <w:t>O</w:t>
       </w:r>
       <w:r>
         <w:rPr>
-          <w:rFonts w:eastAsia="Times New Roman" w:cs="Arial"/>
-          <w:b/>
-          <w:bCs/>
-          <w:smallCaps/>
-          <w:color w:val="4599B1"/>
-          <w:sz w:val="36"/>
-          <w:szCs w:val="36"/>
+          <w:color w:val="0070C0"/>
         </w:rPr>
         <w:t>riginal</w:t>
       </w:r>
       <w:r>
         <w:rPr>
-          <w:rFonts w:eastAsia="Times New Roman" w:cs="Arial"/>
-          <w:b/>
-          <w:bCs/>
-          <w:smallCaps/>
-          <w:color w:val="4599B1"/>
-          <w:sz w:val="36"/>
-          <w:szCs w:val="36"/>
+          <w:color w:val="0070C0"/>
         </w:rPr>
         <w:t xml:space="preserve"> S</w:t>
       </w:r>
       <w:r>
         <w:rPr>
-          <w:rFonts w:eastAsia="Times New Roman" w:cs="Arial"/>
-          <w:b/>
-          <w:bCs/>
-          <w:smallCaps/>
-          <w:color w:val="4599B1"/>
-          <w:sz w:val="36"/>
-          <w:szCs w:val="36"/>
+          <w:color w:val="0070C0"/>
         </w:rPr>
         <w:t>ource</w:t>
       </w:r>
       <w:r>
         <w:rPr>
-          <w:rFonts w:eastAsia="Times New Roman" w:cs="Arial"/>
-          <w:b/>
-          <w:bCs/>
-          <w:smallCaps/>
-          <w:color w:val="4599B1"/>
-          <w:sz w:val="36"/>
-          <w:szCs w:val="36"/>
+          <w:color w:val="0070C0"/>
         </w:rPr>
         <w:t xml:space="preserve"> C</w:t>
       </w:r>
       <w:r>
         <w:rPr>
-          <w:rFonts w:eastAsia="Times New Roman" w:cs="Arial"/>
-          <w:b/>
-          <w:bCs/>
-          <w:smallCaps/>
-          <w:color w:val="4599B1"/>
-          <w:sz w:val="36"/>
-          <w:szCs w:val="36"/>
+          <w:color w:val="0070C0"/>
         </w:rPr>
         <w:t>ode</w:t>
       </w:r>
       <w:r>
         <w:rPr>
-          <w:rFonts w:eastAsia="Times New Roman" w:cs="Arial"/>
-          <w:b/>
-          <w:bCs/>
-          <w:smallCaps/>
-          <w:color w:val="4599B1"/>
-          <w:sz w:val="36"/>
-          <w:szCs w:val="36"/>
+          <w:color w:val="0070C0"/>
         </w:rPr>
         <w:t xml:space="preserve"> (The </w:t>
       </w:r>
-      <w:r>
-        <w:rPr>
-          <w:rFonts w:ascii="Consolas" w:eastAsia="Times New Roman" w:hAnsi="Consolas" w:cs="Arial"/>
-          <w:b/>
-          <w:bCs/>
-          <w:smallCaps/>
-          <w:noProof/>
-          <w:color w:val="4599B1"/>
-          <w:sz w:val="36"/>
-          <w:szCs w:val="36"/>
+      <w:proofErr w:type="spellStart"/>
+      <w:r>
+        <w:rPr>
+          <w:color w:val="0070C0"/>
         </w:rPr>
         <w:t>SeneGraph</w:t>
       </w:r>
-      <w:r>
-        <w:rPr>
-          <w:rFonts w:eastAsia="Times New Roman" w:cs="Arial"/>
-          <w:b/>
-          <w:bCs/>
-          <w:smallCaps/>
-          <w:color w:val="4599B1"/>
-          <w:sz w:val="36"/>
-          <w:szCs w:val="36"/>
+      <w:proofErr w:type="spellEnd"/>
+      <w:r>
+        <w:rPr>
+          <w:color w:val="0070C0"/>
         </w:rPr>
         <w:t xml:space="preserve"> </w:t>
       </w:r>
       <w:r>
         <w:rPr>
-          <w:rFonts w:eastAsia="Times New Roman" w:cs="Arial"/>
-          <w:b/>
-          <w:bCs/>
-          <w:smallCaps/>
-          <w:color w:val="4599B1"/>
-          <w:sz w:val="36"/>
-          <w:szCs w:val="36"/>
+          <w:color w:val="0070C0"/>
         </w:rPr>
         <w:t>P</w:t>
       </w:r>
       <w:r>
         <w:rPr>
-          <w:rFonts w:eastAsia="Times New Roman" w:cs="Arial"/>
-          <w:b/>
-          <w:bCs/>
-          <w:smallCaps/>
-          <w:color w:val="4599B1"/>
-          <w:sz w:val="36"/>
-          <w:szCs w:val="36"/>
+          <w:color w:val="0070C0"/>
         </w:rPr>
         <w:t>rogram)</w:t>
       </w:r>
@@ -1198,28 +1190,9 @@
     </w:p>
     <w:p>
       <w:pPr>
-        <w:keepNext/>
-        <w:spacing w:before="100" w:beforeAutospacing="1" w:after="240" w:line="360" w:lineRule="auto"/>
-        <w:rPr>
-          <w:rFonts w:eastAsia="Times New Roman" w:cs="Arial"/>
-          <w:b/>
-          <w:bCs/>
-          <w:smallCaps/>
-          <w:color w:val="4599B1"/>
-          <w:sz w:val="32"/>
-          <w:szCs w:val="32"/>
-        </w:rPr>
-      </w:pPr>
-      <w:r>
-        <w:rPr>
-          <w:rFonts w:eastAsia="Times New Roman" w:cs="Arial"/>
-          <w:b/>
-          <w:bCs/>
-          <w:smallCaps/>
-          <w:color w:val="4599B1"/>
-          <w:sz w:val="32"/>
-          <w:szCs w:val="32"/>
-        </w:rPr>
+        <w:pStyle w:val="Heading2"/>
+      </w:pPr>
+      <w:r>
         <w:t>Retrieve the Original Program:</w:t>
       </w:r>
     </w:p>
@@ -1527,7 +1500,6 @@
     </w:p>
     <w:p>
       <w:r>
-        <w:lastRenderedPageBreak/>
         <w:t xml:space="preserve">Now Clone (download) the original source code of </w:t>
       </w:r>
       <w:r>
@@ -1565,6 +1537,7 @@
           <w:color w:val="000000"/>
           <w:szCs w:val="28"/>
         </w:rPr>
+        <w:lastRenderedPageBreak/>
         <w:t xml:space="preserve">Using </w:t>
       </w:r>
       <w:r>
@@ -1682,7 +1655,25 @@
           <w:color w:val="000000"/>
           <w:szCs w:val="28"/>
         </w:rPr>
-        <w:t>Right click on the selected directory and select “Git Clone”:</w:t>
+        <w:t>Right click on the selected directory and select “</w:t>
+      </w:r>
+      <w:proofErr w:type="spellStart"/>
+      <w:r>
+        <w:rPr>
+          <w:rFonts w:eastAsia="Times New Roman" w:cs="Arial"/>
+          <w:color w:val="000000"/>
+          <w:szCs w:val="28"/>
+        </w:rPr>
+        <w:t>Git</w:t>
+      </w:r>
+      <w:proofErr w:type="spellEnd"/>
+      <w:r>
+        <w:rPr>
+          <w:rFonts w:eastAsia="Times New Roman" w:cs="Arial"/>
+          <w:color w:val="000000"/>
+          <w:szCs w:val="28"/>
+        </w:rPr>
+        <w:t xml:space="preserve"> Clone”:</w:t>
       </w:r>
     </w:p>
     <w:p>
@@ -2217,7 +2208,6 @@
           <w:color w:val="FF0000"/>
           <w:szCs w:val="28"/>
         </w:rPr>
-        <w:lastRenderedPageBreak/>
         <w:t>Important</w:t>
       </w:r>
       <w:r>
@@ -2256,6 +2246,7 @@
           <w:color w:val="000000"/>
           <w:szCs w:val="28"/>
         </w:rPr>
+        <w:lastRenderedPageBreak/>
         <w:t xml:space="preserve">This will create on your computer a clone (identical directory structure and content) of the </w:t>
       </w:r>
       <w:r>
@@ -2729,38 +2720,71 @@
     </w:p>
     <w:p>
       <w:pPr>
-        <w:pStyle w:val="Heading1"/>
-      </w:pPr>
-      <w:r>
+        <w:spacing w:before="100" w:beforeAutospacing="1" w:after="100" w:afterAutospacing="1"/>
+        <w:textAlignment w:val="baseline"/>
+        <w:outlineLvl w:val="0"/>
+        <w:rPr>
+          <w:rFonts w:ascii="Arial" w:eastAsia="Times New Roman" w:hAnsi="Arial" w:cs="Arial"/>
+          <w:b/>
+          <w:bCs/>
+          <w:caps/>
+          <w:color w:val="0070C0"/>
+          <w:sz w:val="27"/>
+          <w:szCs w:val="27"/>
+        </w:rPr>
+      </w:pPr>
+      <w:r>
+        <w:rPr>
+          <w:rFonts w:ascii="Arial" w:eastAsia="Times New Roman" w:hAnsi="Arial" w:cs="Arial"/>
+          <w:b/>
+          <w:bCs/>
+          <w:caps/>
+          <w:color w:val="4599B1"/>
+          <w:sz w:val="27"/>
+          <w:szCs w:val="27"/>
+        </w:rPr>
         <w:lastRenderedPageBreak/>
-        <w:t>I</w:t>
-      </w:r>
-      <w:r>
-        <w:t>n-</w:t>
-      </w:r>
-      <w:r>
-        <w:t>L</w:t>
-      </w:r>
-      <w:r>
-        <w:t>ab Section (</w:t>
-      </w:r>
-      <w:r>
-        <w:t>3</w:t>
-      </w:r>
-      <w:r>
-        <w:t>0%)</w:t>
-      </w:r>
-      <w:bookmarkStart w:id="0" w:name="_GoBack"/>
-      <w:bookmarkEnd w:id="0"/>
+        <w:t>in-lab</w:t>
+      </w:r>
+      <w:r>
+        <w:rPr>
+          <w:rFonts w:ascii="Arial" w:eastAsia="Times New Roman" w:hAnsi="Arial" w:cs="Arial"/>
+          <w:b/>
+          <w:bCs/>
+          <w:caps/>
+          <w:color w:val="4599B1"/>
+          <w:sz w:val="27"/>
+          <w:szCs w:val="27"/>
+        </w:rPr>
+        <w:t xml:space="preserve"> (30%):</w:t>
+      </w:r>
     </w:p>
     <w:p>
       <w:pPr>
         <w:pStyle w:val="Heading2"/>
-      </w:pPr>
-      <w:r>
+        <w:rPr>
+          <w:rFonts w:ascii="Arial" w:hAnsi="Arial"/>
+          <w:color w:val="4599B1"/>
+          <w:sz w:val="27"/>
+          <w:szCs w:val="27"/>
+        </w:rPr>
+      </w:pPr>
+      <w:r>
+        <w:rPr>
+          <w:rFonts w:ascii="Arial" w:hAnsi="Arial"/>
+          <w:color w:val="4599B1"/>
+          <w:sz w:val="27"/>
+          <w:szCs w:val="27"/>
+        </w:rPr>
         <w:t>Step 1</w:t>
       </w:r>
       <w:r>
+        <w:rPr>
+          <w:rFonts w:ascii="Arial" w:hAnsi="Arial"/>
+          <w:color w:val="4599B1"/>
+          <w:sz w:val="27"/>
+          <w:szCs w:val="27"/>
+        </w:rPr>
         <w:t>: Test the Program</w:t>
       </w:r>
     </w:p>
@@ -3092,7 +3116,25 @@
           <w:color w:val="000000"/>
           <w:szCs w:val="28"/>
         </w:rPr>
-        <w:t>Compile and run the program by selecting “Debug/Start Without Debugging” or pressing “Ctrl-F5”.</w:t>
+        <w:t xml:space="preserve">Compile and run the program by selecting “Debug/Start </w:t>
+      </w:r>
+      <w:proofErr w:type="gramStart"/>
+      <w:r>
+        <w:rPr>
+          <w:rFonts w:eastAsia="Times New Roman" w:cs="Arial"/>
+          <w:color w:val="000000"/>
+          <w:szCs w:val="28"/>
+        </w:rPr>
+        <w:t>Without</w:t>
+      </w:r>
+      <w:proofErr w:type="gramEnd"/>
+      <w:r>
+        <w:rPr>
+          <w:rFonts w:eastAsia="Times New Roman" w:cs="Arial"/>
+          <w:color w:val="000000"/>
+          <w:szCs w:val="28"/>
+        </w:rPr>
+        <w:t xml:space="preserve"> Debugging” or pressing “Ctrl-F5”.</w:t>
       </w:r>
     </w:p>
     <w:p>
@@ -3446,39 +3488,29 @@
     </w:p>
     <w:p>
       <w:pPr>
-        <w:keepNext/>
-        <w:spacing w:before="100" w:beforeAutospacing="1" w:after="240" w:line="360" w:lineRule="auto"/>
-        <w:rPr>
-          <w:rFonts w:eastAsia="Times New Roman" w:cs="Arial"/>
-          <w:b/>
-          <w:bCs/>
-          <w:smallCaps/>
+        <w:pStyle w:val="Heading2"/>
+        <w:rPr>
+          <w:rFonts w:ascii="Arial" w:hAnsi="Arial"/>
           <w:color w:val="4599B1"/>
-          <w:sz w:val="36"/>
-          <w:szCs w:val="36"/>
-        </w:rPr>
-      </w:pPr>
-      <w:r>
-        <w:rPr>
-          <w:rFonts w:eastAsia="Times New Roman" w:cs="Arial"/>
-          <w:b/>
-          <w:bCs/>
-          <w:smallCaps/>
+          <w:sz w:val="27"/>
+          <w:szCs w:val="27"/>
+        </w:rPr>
+      </w:pPr>
+      <w:r>
+        <w:rPr>
+          <w:rFonts w:ascii="Arial" w:hAnsi="Arial"/>
           <w:color w:val="4599B1"/>
-          <w:sz w:val="36"/>
-          <w:szCs w:val="36"/>
+          <w:sz w:val="27"/>
+          <w:szCs w:val="27"/>
         </w:rPr>
         <w:t>Step 2:</w:t>
       </w:r>
       <w:r>
         <w:rPr>
-          <w:rFonts w:eastAsia="Times New Roman" w:cs="Arial"/>
-          <w:b/>
-          <w:bCs/>
-          <w:smallCaps/>
+          <w:rFonts w:ascii="Arial" w:hAnsi="Arial"/>
           <w:color w:val="4599B1"/>
-          <w:sz w:val="36"/>
-          <w:szCs w:val="36"/>
+          <w:sz w:val="27"/>
+          <w:szCs w:val="27"/>
         </w:rPr>
         <w:t xml:space="preserve"> Create the Modules</w:t>
       </w:r>
@@ -3511,7 +3543,6 @@
     </w:p>
     <w:p>
       <w:r>
-        <w:lastRenderedPageBreak/>
         <w:t>In solution explorer, add three new modules to your project:</w:t>
       </w:r>
     </w:p>
@@ -3541,6 +3572,7 @@
           <w:rStyle w:val="CodeInline"/>
           <w:rFonts w:eastAsiaTheme="minorHAnsi"/>
         </w:rPr>
+        <w:lastRenderedPageBreak/>
         <w:t>SeneGraph</w:t>
       </w:r>
     </w:p>
@@ -4643,7 +4675,6 @@
           <w:color w:val="C45911" w:themeColor="accent2" w:themeShade="BF"/>
           <w:szCs w:val="28"/>
         </w:rPr>
-        <w:lastRenderedPageBreak/>
         <w:t>Note</w:t>
       </w:r>
       <w:r>
@@ -4706,6 +4737,7 @@
           <w:sz w:val="24"/>
           <w:szCs w:val="24"/>
         </w:rPr>
+        <w:lastRenderedPageBreak/>
         <w:t xml:space="preserve">g++ </w:t>
       </w:r>
       <w:r>
@@ -5708,7 +5740,6 @@
           <w:sz w:val="20"/>
           <w:szCs w:val="20"/>
         </w:rPr>
-        <w:lastRenderedPageBreak/>
         <w:t>2- Sample Entry</w:t>
       </w:r>
     </w:p>
@@ -5785,6 +5816,7 @@
           <w:sz w:val="20"/>
           <w:szCs w:val="20"/>
         </w:rPr>
+        <w:lastRenderedPageBreak/>
         <w:t xml:space="preserve">&gt; </w:t>
       </w:r>
       <w:r>
@@ -6088,111 +6120,83 @@
     </w:p>
     <w:p>
       <w:pPr>
-        <w:keepNext/>
-        <w:spacing w:before="480" w:after="240" w:line="360" w:lineRule="auto"/>
-        <w:rPr>
-          <w:rFonts w:eastAsia="Times New Roman" w:cs="Arial"/>
-          <w:b/>
-          <w:bCs/>
-          <w:smallCaps/>
+        <w:pStyle w:val="Heading2"/>
+        <w:rPr>
+          <w:rFonts w:ascii="Arial" w:hAnsi="Arial"/>
           <w:color w:val="4599B1"/>
-          <w:sz w:val="32"/>
-          <w:szCs w:val="32"/>
-        </w:rPr>
-      </w:pPr>
-      <w:r>
-        <w:rPr>
-          <w:rFonts w:eastAsia="Times New Roman" w:cs="Arial"/>
-          <w:b/>
-          <w:bCs/>
-          <w:smallCaps/>
+          <w:sz w:val="27"/>
+          <w:szCs w:val="27"/>
+        </w:rPr>
+      </w:pPr>
+      <w:r>
+        <w:rPr>
+          <w:rFonts w:ascii="Arial" w:hAnsi="Arial"/>
           <w:color w:val="4599B1"/>
-          <w:sz w:val="32"/>
-          <w:szCs w:val="32"/>
+          <w:sz w:val="27"/>
+          <w:szCs w:val="27"/>
         </w:rPr>
         <w:t>I</w:t>
       </w:r>
       <w:r>
         <w:rPr>
-          <w:rFonts w:eastAsia="Times New Roman" w:cs="Arial"/>
-          <w:b/>
-          <w:bCs/>
-          <w:smallCaps/>
+          <w:rFonts w:ascii="Arial" w:hAnsi="Arial"/>
           <w:color w:val="4599B1"/>
-          <w:sz w:val="32"/>
-          <w:szCs w:val="32"/>
+          <w:sz w:val="27"/>
+          <w:szCs w:val="27"/>
         </w:rPr>
         <w:t>n-</w:t>
       </w:r>
       <w:r>
         <w:rPr>
-          <w:rFonts w:eastAsia="Times New Roman" w:cs="Arial"/>
-          <w:b/>
-          <w:bCs/>
-          <w:smallCaps/>
+          <w:rFonts w:ascii="Arial" w:hAnsi="Arial"/>
           <w:color w:val="4599B1"/>
-          <w:sz w:val="32"/>
-          <w:szCs w:val="32"/>
+          <w:sz w:val="27"/>
+          <w:szCs w:val="27"/>
         </w:rPr>
         <w:t>L</w:t>
       </w:r>
       <w:r>
         <w:rPr>
-          <w:rFonts w:eastAsia="Times New Roman" w:cs="Arial"/>
-          <w:b/>
-          <w:bCs/>
-          <w:smallCaps/>
+          <w:rFonts w:ascii="Arial" w:hAnsi="Arial"/>
           <w:color w:val="4599B1"/>
-          <w:sz w:val="32"/>
-          <w:szCs w:val="32"/>
+          <w:sz w:val="27"/>
+          <w:szCs w:val="27"/>
         </w:rPr>
         <w:t>ab S</w:t>
       </w:r>
       <w:r>
         <w:rPr>
-          <w:rFonts w:eastAsia="Times New Roman" w:cs="Arial"/>
-          <w:b/>
-          <w:bCs/>
-          <w:smallCaps/>
+          <w:rFonts w:ascii="Arial" w:hAnsi="Arial"/>
           <w:color w:val="4599B1"/>
-          <w:sz w:val="32"/>
-          <w:szCs w:val="32"/>
+          <w:sz w:val="27"/>
+          <w:szCs w:val="27"/>
         </w:rPr>
         <w:t xml:space="preserve">ubmission </w:t>
       </w:r>
       <w:r>
         <w:rPr>
-          <w:rFonts w:eastAsia="Times New Roman" w:cs="Arial"/>
-          <w:b/>
-          <w:bCs/>
-          <w:smallCaps/>
+          <w:rFonts w:ascii="Arial" w:hAnsi="Arial"/>
           <w:color w:val="4599B1"/>
-          <w:sz w:val="32"/>
-          <w:szCs w:val="32"/>
+          <w:sz w:val="27"/>
+          <w:szCs w:val="27"/>
         </w:rPr>
         <w:t>(</w:t>
       </w:r>
       <w:r>
         <w:rPr>
-          <w:rFonts w:eastAsia="Times New Roman" w:cs="Arial"/>
-          <w:b/>
-          <w:bCs/>
-          <w:smallCaps/>
+          <w:rFonts w:ascii="Arial" w:hAnsi="Arial"/>
           <w:color w:val="4599B1"/>
-          <w:sz w:val="32"/>
-          <w:szCs w:val="32"/>
+          <w:sz w:val="27"/>
+          <w:szCs w:val="27"/>
         </w:rPr>
         <w:t>3</w:t>
       </w:r>
       <w:r>
         <w:rPr>
-          <w:rFonts w:eastAsia="Times New Roman" w:cs="Arial"/>
-          <w:b/>
-          <w:bCs/>
-          <w:smallCaps/>
+          <w:rFonts w:ascii="Arial" w:hAnsi="Arial"/>
           <w:color w:val="4599B1"/>
-          <w:sz w:val="32"/>
-          <w:szCs w:val="32"/>
+          <w:sz w:val="27"/>
+          <w:szCs w:val="27"/>
         </w:rPr>
         <w:t>0%)</w:t>
       </w:r>
@@ -6364,8 +6368,13 @@
       </w:r>
     </w:p>
     <w:p>
-      <w:r>
-        <w:t>and follow the instructions.</w:t>
+      <w:proofErr w:type="gramStart"/>
+      <w:r>
+        <w:t>and</w:t>
+      </w:r>
+      <w:proofErr w:type="gramEnd"/>
+      <w:r>
+        <w:t xml:space="preserve"> follow the instructions.</w:t>
       </w:r>
     </w:p>
     <w:p>
@@ -6445,62 +6454,176 @@
     <w:p>
       <w:pPr>
         <w:pStyle w:val="Heading1"/>
-      </w:pPr>
-      <w:r>
+        <w:rPr>
+          <w:rFonts w:ascii="Arial" w:hAnsi="Arial"/>
+          <w:color w:val="4599B1"/>
+          <w:sz w:val="32"/>
+          <w:szCs w:val="32"/>
+        </w:rPr>
+      </w:pPr>
+      <w:r>
+        <w:rPr>
+          <w:rFonts w:ascii="Arial" w:hAnsi="Arial"/>
+          <w:color w:val="4599B1"/>
+          <w:sz w:val="32"/>
+          <w:szCs w:val="32"/>
+        </w:rPr>
         <w:lastRenderedPageBreak/>
         <w:t>A</w:t>
       </w:r>
       <w:r>
+        <w:rPr>
+          <w:rFonts w:ascii="Arial" w:hAnsi="Arial"/>
+          <w:color w:val="4599B1"/>
+          <w:sz w:val="32"/>
+          <w:szCs w:val="32"/>
+        </w:rPr>
         <w:t>t</w:t>
       </w:r>
       <w:r>
+        <w:rPr>
+          <w:rFonts w:ascii="Arial" w:hAnsi="Arial"/>
+          <w:color w:val="4599B1"/>
+          <w:sz w:val="32"/>
+          <w:szCs w:val="32"/>
+        </w:rPr>
         <w:t>-H</w:t>
       </w:r>
       <w:r>
+        <w:rPr>
+          <w:rFonts w:ascii="Arial" w:hAnsi="Arial"/>
+          <w:color w:val="4599B1"/>
+          <w:sz w:val="32"/>
+          <w:szCs w:val="32"/>
+        </w:rPr>
         <w:t>ome</w:t>
       </w:r>
       <w:r>
+        <w:rPr>
+          <w:rFonts w:ascii="Arial" w:hAnsi="Arial"/>
+          <w:color w:val="4599B1"/>
+          <w:sz w:val="32"/>
+          <w:szCs w:val="32"/>
+        </w:rPr>
         <w:t xml:space="preserve"> S</w:t>
       </w:r>
       <w:r>
+        <w:rPr>
+          <w:rFonts w:ascii="Arial" w:hAnsi="Arial"/>
+          <w:color w:val="4599B1"/>
+          <w:sz w:val="32"/>
+          <w:szCs w:val="32"/>
+        </w:rPr>
         <w:t>ection</w:t>
       </w:r>
       <w:r>
+        <w:rPr>
+          <w:rFonts w:ascii="Arial" w:hAnsi="Arial"/>
+          <w:color w:val="4599B1"/>
+          <w:sz w:val="32"/>
+          <w:szCs w:val="32"/>
+        </w:rPr>
         <w:t xml:space="preserve"> (</w:t>
       </w:r>
       <w:r>
+        <w:rPr>
+          <w:rFonts w:ascii="Arial" w:hAnsi="Arial"/>
+          <w:color w:val="4599B1"/>
+          <w:sz w:val="32"/>
+          <w:szCs w:val="32"/>
+        </w:rPr>
         <w:t>3</w:t>
       </w:r>
       <w:r>
+        <w:rPr>
+          <w:rFonts w:ascii="Arial" w:hAnsi="Arial"/>
+          <w:color w:val="4599B1"/>
+          <w:sz w:val="32"/>
+          <w:szCs w:val="32"/>
+        </w:rPr>
         <w:t>0%)</w:t>
       </w:r>
     </w:p>
     <w:p>
       <w:pPr>
         <w:pStyle w:val="Heading2"/>
-      </w:pPr>
-      <w:r>
+        <w:rPr>
+          <w:rFonts w:ascii="Arial" w:hAnsi="Arial"/>
+          <w:color w:val="4599B1"/>
+          <w:sz w:val="27"/>
+          <w:szCs w:val="27"/>
+        </w:rPr>
+      </w:pPr>
+      <w:r>
+        <w:rPr>
+          <w:rFonts w:ascii="Arial" w:hAnsi="Arial"/>
+          <w:color w:val="4599B1"/>
+          <w:sz w:val="27"/>
+          <w:szCs w:val="27"/>
+        </w:rPr>
         <w:t xml:space="preserve">Step 1: </w:t>
       </w:r>
       <w:r>
+        <w:rPr>
+          <w:rFonts w:ascii="Arial" w:hAnsi="Arial"/>
+          <w:color w:val="4599B1"/>
+          <w:sz w:val="27"/>
+          <w:szCs w:val="27"/>
+        </w:rPr>
         <w:t>Prepar</w:t>
       </w:r>
       <w:r>
+        <w:rPr>
+          <w:rFonts w:ascii="Arial" w:hAnsi="Arial"/>
+          <w:color w:val="4599B1"/>
+          <w:sz w:val="27"/>
+          <w:szCs w:val="27"/>
+        </w:rPr>
         <w:t>e</w:t>
       </w:r>
       <w:r>
+        <w:rPr>
+          <w:rFonts w:ascii="Arial" w:hAnsi="Arial"/>
+          <w:color w:val="4599B1"/>
+          <w:sz w:val="27"/>
+          <w:szCs w:val="27"/>
+        </w:rPr>
         <w:t xml:space="preserve"> </w:t>
       </w:r>
       <w:r>
+        <w:rPr>
+          <w:rFonts w:ascii="Arial" w:hAnsi="Arial"/>
+          <w:color w:val="4599B1"/>
+          <w:sz w:val="27"/>
+          <w:szCs w:val="27"/>
+        </w:rPr>
         <w:t>Y</w:t>
       </w:r>
       <w:r>
+        <w:rPr>
+          <w:rFonts w:ascii="Arial" w:hAnsi="Arial"/>
+          <w:color w:val="4599B1"/>
+          <w:sz w:val="27"/>
+          <w:szCs w:val="27"/>
+        </w:rPr>
         <w:t xml:space="preserve">our </w:t>
       </w:r>
       <w:r>
+        <w:rPr>
+          <w:rFonts w:ascii="Arial" w:hAnsi="Arial"/>
+          <w:color w:val="4599B1"/>
+          <w:sz w:val="27"/>
+          <w:szCs w:val="27"/>
+        </w:rPr>
         <w:t>C</w:t>
       </w:r>
       <w:r>
+        <w:rPr>
+          <w:rFonts w:ascii="Arial" w:hAnsi="Arial"/>
+          <w:color w:val="4599B1"/>
+          <w:sz w:val="27"/>
+          <w:szCs w:val="27"/>
+        </w:rPr>
         <w:t>omputer</w:t>
       </w:r>
     </w:p>
@@ -6513,6 +6636,34 @@
         </w:numPr>
       </w:pPr>
       <w:r>
+        <w:t xml:space="preserve">You can find videos that support these steps in: </w:t>
+      </w:r>
+      <w:hyperlink r:id="rId13" w:history="1">
+        <w:proofErr w:type="spellStart"/>
+        <w:r>
+          <w:rPr>
+            <w:rStyle w:val="Hyperlink"/>
+          </w:rPr>
+          <w:t>Fardad's</w:t>
+        </w:r>
+        <w:proofErr w:type="spellEnd"/>
+        <w:r>
+          <w:rPr>
+            <w:rStyle w:val="Hyperlink"/>
+          </w:rPr>
+          <w:t xml:space="preserve"> IPC144 Playlist</w:t>
+        </w:r>
+      </w:hyperlink>
+    </w:p>
+    <w:p>
+      <w:pPr>
+        <w:pStyle w:val="ListParagraph"/>
+        <w:numPr>
+          <w:ilvl w:val="0"/>
+          <w:numId w:val="13"/>
+        </w:numPr>
+      </w:pPr>
+      <w:r>
         <w:t>If you are working on your own Windows computer at home:</w:t>
       </w:r>
     </w:p>
@@ -6526,7 +6677,7 @@
       <w:r>
         <w:t xml:space="preserve"> </w:t>
       </w:r>
-      <w:hyperlink r:id="rId13" w:history="1">
+      <w:hyperlink r:id="rId14" w:history="1">
         <w:r>
           <w:rPr>
             <w:rStyle w:val="Hyperlink"/>
@@ -6601,7 +6752,7 @@
       <w:r>
         <w:t xml:space="preserve"> </w:t>
       </w:r>
-      <w:hyperlink r:id="rId14" w:history="1">
+      <w:hyperlink r:id="rId15" w:history="1">
         <w:r>
           <w:rPr>
             <w:rStyle w:val="Hyperlink"/>
@@ -6610,40 +6761,6 @@
             <w:szCs w:val="24"/>
           </w:rPr>
           <w:t>https://git-scm.com/downloads</w:t>
-        </w:r>
-      </w:hyperlink>
-    </w:p>
-    <w:p>
-      <w:pPr>
-        <w:ind w:left="720"/>
-      </w:pPr>
-      <w:r>
-        <w:t>Here is the “</w:t>
-      </w:r>
-      <w:r>
-        <w:t>how-</w:t>
-      </w:r>
-      <w:r>
-        <w:t xml:space="preserve">to” </w:t>
-      </w:r>
-      <w:r>
-        <w:t>v</w:t>
-      </w:r>
-      <w:r>
-        <w:t>ideo:</w:t>
-      </w:r>
-      <w:r>
-        <w:t xml:space="preserve"> </w:t>
-      </w:r>
-      <w:hyperlink r:id="rId15" w:history="1">
-        <w:r>
-          <w:rPr>
-            <w:rStyle w:val="Hyperlink"/>
-            <w:rFonts w:eastAsia="Times New Roman"/>
-            <w:sz w:val="24"/>
-            <w:szCs w:val="24"/>
-          </w:rPr>
-          <w:t>https://www.youtube.com/watch?v=tc3Aoi5Z1FE</w:t>
         </w:r>
       </w:hyperlink>
     </w:p>
@@ -6730,42 +6847,7 @@
         <w:ind w:left="720"/>
       </w:pPr>
       <w:r>
-        <w:t>Here is the “</w:t>
-      </w:r>
-      <w:r>
-        <w:t>h</w:t>
-      </w:r>
-      <w:r>
-        <w:t>ow</w:t>
-      </w:r>
-      <w:r>
-        <w:t>-</w:t>
-      </w:r>
-      <w:r>
-        <w:t xml:space="preserve">to” </w:t>
-      </w:r>
-      <w:r>
-        <w:t>v</w:t>
-      </w:r>
-      <w:r>
-        <w:t>ideo</w:t>
-      </w:r>
-      <w:r>
-        <w:t xml:space="preserve">: </w:t>
-      </w:r>
-      <w:hyperlink r:id="rId17" w:history="1">
-        <w:r>
-          <w:rPr>
-            <w:rStyle w:val="Hyperlink"/>
-            <w:rFonts w:eastAsia="Times New Roman"/>
-            <w:sz w:val="24"/>
-            <w:szCs w:val="24"/>
-          </w:rPr>
-          <w:t>https://www.youtube.com/watch?v=mSMGq3fTF-U</w:t>
-        </w:r>
-      </w:hyperlink>
-      <w:r>
-        <w:t xml:space="preserve">. The video contains installation instructions along with examples on how to use </w:t>
+        <w:t xml:space="preserve">The video contains installation instructions along with examples on how to use </w:t>
       </w:r>
       <w:r>
         <w:rPr>
@@ -6781,8 +6863,20 @@
     <w:p>
       <w:pPr>
         <w:pStyle w:val="Heading2"/>
-      </w:pPr>
-      <w:r>
+        <w:rPr>
+          <w:rFonts w:ascii="Arial" w:hAnsi="Arial"/>
+          <w:color w:val="4599B1"/>
+          <w:sz w:val="27"/>
+          <w:szCs w:val="27"/>
+        </w:rPr>
+      </w:pPr>
+      <w:r>
+        <w:rPr>
+          <w:rFonts w:ascii="Arial" w:hAnsi="Arial"/>
+          <w:color w:val="4599B1"/>
+          <w:sz w:val="27"/>
+          <w:szCs w:val="27"/>
+        </w:rPr>
         <w:t>Step 2: Complete the Workshop</w:t>
       </w:r>
     </w:p>
@@ -7038,15 +7132,15 @@
     <w:p>
       <w:pPr>
         <w:ind w:left="720"/>
-      </w:pPr>
-      <w:r>
-        <w:lastRenderedPageBreak/>
+        <w:jc w:val="left"/>
+      </w:pPr>
+      <w:r>
         <w:t>Here is the instructional video showing how the compiler works and why you need these safeguards in all of your header files:</w:t>
       </w:r>
       <w:r>
         <w:t xml:space="preserve"> </w:t>
       </w:r>
-      <w:hyperlink r:id="rId18" w:history="1">
+      <w:hyperlink r:id="rId17" w:history="1">
         <w:r>
           <w:rPr>
             <w:rStyle w:val="Hyperlink"/>
@@ -7054,7 +7148,25 @@
             <w:sz w:val="24"/>
             <w:szCs w:val="24"/>
           </w:rPr>
-          <w:t>https://www.youtube.com/watch?v=EGak2R7QdHo</w:t>
+          <w:t>https://www.youtube.com/wa</w:t>
+        </w:r>
+        <w:r>
+          <w:rPr>
+            <w:rStyle w:val="Hyperlink"/>
+            <w:rFonts w:ascii="Consolas" w:eastAsia="Times New Roman" w:hAnsi="Consolas"/>
+            <w:sz w:val="24"/>
+            <w:szCs w:val="24"/>
+          </w:rPr>
+          <w:t>t</w:t>
+        </w:r>
+        <w:r>
+          <w:rPr>
+            <w:rStyle w:val="Hyperlink"/>
+            <w:rFonts w:ascii="Consolas" w:eastAsia="Times New Roman" w:hAnsi="Consolas"/>
+            <w:sz w:val="24"/>
+            <w:szCs w:val="24"/>
+          </w:rPr>
+          <w:t>ch?v=EGak2R7QdHo</w:t>
         </w:r>
       </w:hyperlink>
     </w:p>
@@ -7069,6 +7181,7 @@
         <w:contextualSpacing w:val="0"/>
       </w:pPr>
       <w:r>
+        <w:lastRenderedPageBreak/>
         <w:t xml:space="preserve">Enclose the prototypes and function definitions in your </w:t>
       </w:r>
       <w:r>
@@ -7139,20 +7252,56 @@
     <w:p>
       <w:pPr>
         <w:pStyle w:val="Heading1"/>
-      </w:pPr>
-      <w:r>
+        <w:rPr>
+          <w:rFonts w:ascii="Arial" w:hAnsi="Arial"/>
+          <w:color w:val="4599B1"/>
+          <w:sz w:val="27"/>
+          <w:szCs w:val="27"/>
+        </w:rPr>
+      </w:pPr>
+      <w:r>
+        <w:rPr>
+          <w:rFonts w:ascii="Arial" w:hAnsi="Arial"/>
+          <w:color w:val="4599B1"/>
+          <w:sz w:val="27"/>
+          <w:szCs w:val="27"/>
+        </w:rPr>
         <w:t>R</w:t>
       </w:r>
       <w:r>
+        <w:rPr>
+          <w:rFonts w:ascii="Arial" w:hAnsi="Arial"/>
+          <w:color w:val="4599B1"/>
+          <w:sz w:val="27"/>
+          <w:szCs w:val="27"/>
+        </w:rPr>
         <w:t>ef</w:t>
       </w:r>
       <w:r>
+        <w:rPr>
+          <w:rFonts w:ascii="Arial" w:hAnsi="Arial"/>
+          <w:color w:val="4599B1"/>
+          <w:sz w:val="27"/>
+          <w:szCs w:val="27"/>
+        </w:rPr>
         <w:t>lection S</w:t>
       </w:r>
       <w:r>
+        <w:rPr>
+          <w:rFonts w:ascii="Arial" w:hAnsi="Arial"/>
+          <w:color w:val="4599B1"/>
+          <w:sz w:val="27"/>
+          <w:szCs w:val="27"/>
+        </w:rPr>
         <w:t xml:space="preserve">ection </w:t>
       </w:r>
       <w:r>
+        <w:rPr>
+          <w:rFonts w:ascii="Arial" w:hAnsi="Arial"/>
+          <w:color w:val="4599B1"/>
+          <w:sz w:val="27"/>
+          <w:szCs w:val="27"/>
+        </w:rPr>
         <w:t>(40%)</w:t>
       </w:r>
     </w:p>
@@ -7313,20 +7462,19 @@
         <w:rPr>
           <w:lang w:val="en-CA" w:eastAsia="en-CA"/>
         </w:rPr>
-        <w:t xml:space="preserve"> should </w:t>
-      </w:r>
-      <w:r>
-        <w:rPr>
-          <w:b/>
+        <w:t xml:space="preserve"> </w:t>
+      </w:r>
+      <w:r>
+        <w:rPr>
           <w:lang w:val="en-CA" w:eastAsia="en-CA"/>
         </w:rPr>
-        <w:t>never</w:t>
+        <w:t xml:space="preserve">don’t </w:t>
       </w:r>
       <w:r>
         <w:rPr>
           <w:lang w:val="en-CA" w:eastAsia="en-CA"/>
         </w:rPr>
-        <w:t xml:space="preserve"> compile header files.</w:t>
+        <w:t>compile header files.</w:t>
       </w:r>
     </w:p>
     <w:p>
@@ -7406,9 +7554,25 @@
     <w:p>
       <w:pPr>
         <w:pStyle w:val="Heading2"/>
-      </w:pPr>
-      <w:r>
+        <w:rPr>
+          <w:rFonts w:ascii="Arial" w:hAnsi="Arial"/>
+          <w:sz w:val="27"/>
+          <w:szCs w:val="27"/>
+        </w:rPr>
+      </w:pPr>
+      <w:r>
+        <w:rPr>
+          <w:rFonts w:ascii="Arial" w:hAnsi="Arial"/>
+          <w:color w:val="4599B1"/>
+          <w:sz w:val="27"/>
+          <w:szCs w:val="27"/>
+        </w:rPr>
         <w:t>Quiz Reflection</w:t>
+      </w:r>
+    </w:p>
+    <w:p>
+      <w:r>
+        <w:t>Complete this part only if you had a quiz in your last class.</w:t>
       </w:r>
     </w:p>
     <w:p>
@@ -7488,63 +7652,38 @@
     </w:p>
     <w:p>
       <w:pPr>
-        <w:keepNext/>
-        <w:spacing w:before="100" w:beforeAutospacing="1" w:after="240" w:line="360" w:lineRule="auto"/>
-        <w:rPr>
-          <w:rFonts w:eastAsia="Times New Roman" w:cs="Arial"/>
-          <w:b/>
-          <w:bCs/>
-          <w:smallCaps/>
+        <w:pStyle w:val="Heading2"/>
+        <w:rPr>
+          <w:rFonts w:ascii="Arial" w:hAnsi="Arial"/>
           <w:color w:val="4599B1"/>
-          <w:sz w:val="36"/>
-          <w:szCs w:val="36"/>
-        </w:rPr>
-      </w:pPr>
-      <w:r>
-        <w:rPr>
-          <w:rFonts w:eastAsia="Times New Roman" w:cs="Arial"/>
-          <w:b/>
-          <w:bCs/>
-          <w:smallCaps/>
+          <w:sz w:val="27"/>
+          <w:szCs w:val="27"/>
+        </w:rPr>
+      </w:pPr>
+      <w:r>
+        <w:rPr>
+          <w:rFonts w:ascii="Arial" w:hAnsi="Arial"/>
           <w:color w:val="4599B1"/>
-          <w:sz w:val="36"/>
-          <w:szCs w:val="36"/>
-        </w:rPr>
-        <w:t>At</w:t>
-      </w:r>
-      <w:r>
-        <w:rPr>
-          <w:rFonts w:eastAsia="Times New Roman" w:cs="Arial"/>
-          <w:b/>
-          <w:bCs/>
-          <w:smallCaps/>
+          <w:sz w:val="27"/>
+          <w:szCs w:val="27"/>
+        </w:rPr>
+        <w:t>At-H</w:t>
+      </w:r>
+      <w:r>
+        <w:rPr>
+          <w:rFonts w:ascii="Arial" w:hAnsi="Arial"/>
           <w:color w:val="4599B1"/>
-          <w:sz w:val="36"/>
-          <w:szCs w:val="36"/>
-        </w:rPr>
-        <w:t>-H</w:t>
-      </w:r>
-      <w:r>
-        <w:rPr>
-          <w:rFonts w:eastAsia="Times New Roman" w:cs="Arial"/>
-          <w:b/>
-          <w:bCs/>
-          <w:smallCaps/>
+          <w:sz w:val="27"/>
+          <w:szCs w:val="27"/>
+        </w:rPr>
+        <w:t>ome S</w:t>
+      </w:r>
+      <w:r>
+        <w:rPr>
+          <w:rFonts w:ascii="Arial" w:hAnsi="Arial"/>
           <w:color w:val="4599B1"/>
-          <w:sz w:val="36"/>
-          <w:szCs w:val="36"/>
-        </w:rPr>
-        <w:t>ome S</w:t>
-      </w:r>
-      <w:r>
-        <w:rPr>
-          <w:rFonts w:eastAsia="Times New Roman" w:cs="Arial"/>
-          <w:b/>
-          <w:bCs/>
-          <w:smallCaps/>
-          <w:color w:val="4599B1"/>
-          <w:sz w:val="36"/>
-          <w:szCs w:val="36"/>
+          <w:sz w:val="27"/>
+          <w:szCs w:val="27"/>
         </w:rPr>
         <w:t>ubmission</w:t>
       </w:r>
@@ -7585,6 +7724,10 @@
       </w:r>
     </w:p>
     <w:p>
+      <w:pPr>
+        <w:jc w:val="left"/>
+      </w:pPr>
+      <w:bookmarkStart w:id="0" w:name="_GoBack"/>
       <w:r>
         <w:t xml:space="preserve">If not on matrix, upload </w:t>
       </w:r>
@@ -7653,6 +7796,9 @@
       </w:r>
     </w:p>
     <w:p>
+      <w:pPr>
+        <w:jc w:val="left"/>
+      </w:pPr>
       <w:r>
         <w:t xml:space="preserve">Then, run the following script from your account (replace </w:t>
       </w:r>
@@ -7684,6 +7830,7 @@
         <w:t>:</w:t>
       </w:r>
     </w:p>
+    <w:bookmarkEnd w:id="0"/>
     <w:p>
       <w:pPr>
         <w:spacing w:before="100" w:beforeAutospacing="1" w:after="100" w:afterAutospacing="1"/>
@@ -7709,7 +7856,6 @@
           <w:sz w:val="32"/>
           <w:szCs w:val="32"/>
         </w:rPr>
-        <w:lastRenderedPageBreak/>
         <w:t>~profname.proflastname/submit 244_w</w:t>
       </w:r>
       <w:r>
@@ -7762,8 +7908,13 @@
       </w:r>
     </w:p>
     <w:p>
-      <w:r>
-        <w:t>and follow the instructions.</w:t>
+      <w:proofErr w:type="gramStart"/>
+      <w:r>
+        <w:t>and</w:t>
+      </w:r>
+      <w:proofErr w:type="gramEnd"/>
+      <w:r>
+        <w:t xml:space="preserve"> follow the instructions.</w:t>
       </w:r>
     </w:p>
     <w:p>
@@ -7796,6 +7947,7 @@
           <w:color w:val="FF0000"/>
           <w:szCs w:val="28"/>
         </w:rPr>
+        <w:lastRenderedPageBreak/>
         <w:t>Important</w:t>
       </w:r>
       <w:r>
@@ -10945,18 +11097,19 @@
     <w:link w:val="Heading1Char"/>
     <w:uiPriority w:val="9"/>
     <w:qFormat/>
-    <w:rsid w:val="005A22F1"/>
+    <w:rsid w:val="00BD604D"/>
     <w:pPr>
       <w:keepNext/>
       <w:spacing w:before="100" w:beforeAutospacing="1" w:after="240" w:line="360" w:lineRule="auto"/>
+      <w:jc w:val="left"/>
       <w:outlineLvl w:val="0"/>
     </w:pPr>
     <w:rPr>
-      <w:rFonts w:eastAsia="Times New Roman" w:cs="Arial"/>
+      <w:rFonts w:ascii="Cambria" w:eastAsia="Times New Roman" w:hAnsi="Cambria" w:cs="Arial"/>
       <w:b/>
       <w:bCs/>
       <w:smallCaps/>
-      <w:color w:val="4599B1"/>
+      <w:color w:val="2E74B5" w:themeColor="accent1" w:themeShade="BF"/>
       <w:sz w:val="36"/>
       <w:szCs w:val="36"/>
     </w:rPr>
@@ -10969,18 +11122,19 @@
     <w:uiPriority w:val="9"/>
     <w:unhideWhenUsed/>
     <w:qFormat/>
-    <w:rsid w:val="005A22F1"/>
+    <w:rsid w:val="00FB7A83"/>
     <w:pPr>
-      <w:keepNext/>
-      <w:spacing w:before="100" w:beforeAutospacing="1" w:after="240" w:line="360" w:lineRule="auto"/>
+      <w:spacing w:before="100" w:beforeAutospacing="1" w:after="100" w:afterAutospacing="1"/>
+      <w:jc w:val="left"/>
+      <w:textAlignment w:val="baseline"/>
       <w:outlineLvl w:val="1"/>
     </w:pPr>
     <w:rPr>
-      <w:rFonts w:eastAsia="Times New Roman" w:cs="Arial"/>
+      <w:rFonts w:ascii="Cambria" w:eastAsia="Times New Roman" w:hAnsi="Cambria" w:cs="Arial"/>
       <w:b/>
       <w:bCs/>
       <w:smallCaps/>
-      <w:color w:val="4599B1"/>
+      <w:color w:val="2E74B5" w:themeColor="accent1" w:themeShade="BF"/>
       <w:sz w:val="32"/>
       <w:szCs w:val="32"/>
     </w:rPr>
@@ -11039,13 +11193,13 @@
     <w:basedOn w:val="DefaultParagraphFont"/>
     <w:link w:val="Heading1"/>
     <w:uiPriority w:val="9"/>
-    <w:rsid w:val="005A22F1"/>
+    <w:rsid w:val="00BD604D"/>
     <w:rPr>
-      <w:rFonts w:eastAsia="Times New Roman" w:cs="Arial"/>
+      <w:rFonts w:ascii="Cambria" w:eastAsia="Times New Roman" w:hAnsi="Cambria" w:cs="Arial"/>
       <w:b/>
       <w:bCs/>
       <w:smallCaps/>
-      <w:color w:val="4599B1"/>
+      <w:color w:val="2E74B5" w:themeColor="accent1" w:themeShade="BF"/>
       <w:sz w:val="36"/>
       <w:szCs w:val="36"/>
       <w:lang w:val="en-US"/>
@@ -11113,15 +11267,87 @@
     <w:basedOn w:val="DefaultParagraphFont"/>
     <w:link w:val="Heading2"/>
     <w:uiPriority w:val="9"/>
-    <w:rsid w:val="005A22F1"/>
+    <w:rsid w:val="00FB7A83"/>
     <w:rPr>
-      <w:rFonts w:eastAsia="Times New Roman" w:cs="Arial"/>
+      <w:rFonts w:ascii="Cambria" w:eastAsia="Times New Roman" w:hAnsi="Cambria" w:cs="Arial"/>
       <w:b/>
       <w:bCs/>
       <w:smallCaps/>
-      <w:color w:val="4599B1"/>
+      <w:color w:val="2E74B5" w:themeColor="accent1" w:themeShade="BF"/>
       <w:sz w:val="32"/>
       <w:szCs w:val="32"/>
+      <w:lang w:val="en-US"/>
+    </w:rPr>
+  </w:style>
+  <w:style w:type="paragraph" w:styleId="Title">
+    <w:name w:val="Title"/>
+    <w:basedOn w:val="Normal"/>
+    <w:next w:val="Normal"/>
+    <w:link w:val="TitleChar"/>
+    <w:uiPriority w:val="10"/>
+    <w:qFormat/>
+    <w:rsid w:val="00BD604D"/>
+    <w:pPr>
+      <w:spacing w:after="0"/>
+      <w:jc w:val="center"/>
+    </w:pPr>
+    <w:rPr>
+      <w:rFonts w:ascii="Cambria" w:eastAsia="Times New Roman" w:hAnsi="Cambria" w:cs="Arial"/>
+      <w:b/>
+      <w:bCs/>
+      <w:smallCaps/>
+      <w:color w:val="FF0000"/>
+      <w:sz w:val="72"/>
+      <w:szCs w:val="72"/>
+    </w:rPr>
+  </w:style>
+  <w:style w:type="character" w:customStyle="1" w:styleId="TitleChar">
+    <w:name w:val="Title Char"/>
+    <w:basedOn w:val="DefaultParagraphFont"/>
+    <w:link w:val="Title"/>
+    <w:uiPriority w:val="10"/>
+    <w:rsid w:val="00BD604D"/>
+    <w:rPr>
+      <w:rFonts w:ascii="Cambria" w:eastAsia="Times New Roman" w:hAnsi="Cambria" w:cs="Arial"/>
+      <w:b/>
+      <w:bCs/>
+      <w:smallCaps/>
+      <w:color w:val="FF0000"/>
+      <w:sz w:val="72"/>
+      <w:szCs w:val="72"/>
+      <w:lang w:val="en-US"/>
+    </w:rPr>
+  </w:style>
+  <w:style w:type="paragraph" w:styleId="Subtitle">
+    <w:name w:val="Subtitle"/>
+    <w:basedOn w:val="Normal"/>
+    <w:next w:val="Normal"/>
+    <w:link w:val="SubtitleChar"/>
+    <w:uiPriority w:val="11"/>
+    <w:qFormat/>
+    <w:rsid w:val="00F1106C"/>
+    <w:pPr>
+      <w:spacing w:before="240" w:after="480"/>
+      <w:jc w:val="center"/>
+    </w:pPr>
+    <w:rPr>
+      <w:rFonts w:ascii="Cambria" w:eastAsia="Times New Roman" w:hAnsi="Cambria" w:cs="Arial"/>
+      <w:color w:val="FF0000"/>
+      <w:sz w:val="24"/>
+      <w:szCs w:val="24"/>
+    </w:rPr>
+  </w:style>
+  <w:style w:type="character" w:customStyle="1" w:styleId="SubtitleChar">
+    <w:name w:val="Subtitle Char"/>
+    <w:basedOn w:val="DefaultParagraphFont"/>
+    <w:link w:val="Subtitle"/>
+    <w:uiPriority w:val="11"/>
+    <w:rsid w:val="00F1106C"/>
+    <w:rPr>
+      <w:rFonts w:ascii="Cambria" w:eastAsia="Times New Roman" w:hAnsi="Cambria" w:cs="Arial"/>
+      <w:color w:val="FF0000"/>
+      <w:sz w:val="24"/>
+      <w:szCs w:val="24"/>
       <w:lang w:val="en-US"/>
     </w:rPr>
   </w:style>
@@ -11394,7 +11620,7 @@
 </file>
 
 <file path=customXml/itemProps1.xml><?xml version="1.0" encoding="utf-8"?>
-<ds:datastoreItem xmlns:ds="http://schemas.openxmlformats.org/officeDocument/2006/customXml" ds:itemID="{5092C995-5CB6-4388-A1D4-CD0015CA2A56}">
+<ds:datastoreItem xmlns:ds="http://schemas.openxmlformats.org/officeDocument/2006/customXml" ds:itemID="{2C7692C6-279E-472B-99B2-383AA710842F}">
   <ds:schemaRefs>
     <ds:schemaRef ds:uri="http://schemas.openxmlformats.org/officeDocument/2006/bibliography"/>
   </ds:schemaRefs>
